--- a/前端侧/Common JS and ES/ajax/ajax.docx
+++ b/前端侧/Common JS and ES/ajax/ajax.docx
@@ -128,6 +128,20 @@
         </w:rPr>
         <w:t>readyState</w:t>
       </w:r>
+      <w:bookmarkStart w:id="0" w:name="_GoBack"/>
+      <w:bookmarkEnd w:id="0"/>
+    </w:p>
+    <w:p>
+      <w:pPr>
+        <w:ind w:firstLine="420" w:firstLineChars="0"/>
+        <w:jc w:val="both"/>
+        <w:rPr>
+          <w:rStyle w:val="5"/>
+          <w:rFonts w:ascii="宋体" w:hAnsi="宋体" w:eastAsia="宋体" w:cs="宋体"/>
+          <w:sz w:val="24"/>
+          <w:szCs w:val="24"/>
+        </w:rPr>
+      </w:pPr>
       <w:r>
         <w:rPr>
           <w:rStyle w:val="5"/>
@@ -179,28 +193,41 @@
           <w:rFonts w:hint="eastAsia" w:ascii="宋体" w:hAnsi="宋体" w:eastAsia="宋体" w:cs="宋体"/>
           <w:sz w:val="24"/>
           <w:szCs w:val="24"/>
+          <w:lang w:val="en-US" w:eastAsia="zh-CN"/>
+        </w:rPr>
+      </w:pPr>
+      <w:r>
+        <w:rPr>
+          <w:rStyle w:val="5"/>
+          <w:rFonts w:ascii="宋体" w:hAnsi="宋体" w:eastAsia="宋体" w:cs="宋体"/>
+          <w:sz w:val="24"/>
+          <w:szCs w:val="24"/>
+        </w:rPr>
+        <w:t>onreadystatechange</w:t>
+      </w:r>
+      <w:r>
+        <w:rPr>
+          <w:rStyle w:val="5"/>
+          <w:rFonts w:hint="eastAsia" w:ascii="宋体" w:hAnsi="宋体" w:eastAsia="宋体" w:cs="宋体"/>
+          <w:sz w:val="24"/>
+          <w:szCs w:val="24"/>
+          <w:lang w:val="en-US" w:eastAsia="zh-CN"/>
+        </w:rPr>
+        <w:t xml:space="preserve"> </w:t>
+      </w:r>
+    </w:p>
+    <w:p>
+      <w:pPr>
+        <w:ind w:firstLine="420" w:firstLineChars="0"/>
+        <w:jc w:val="both"/>
+        <w:rPr>
+          <w:rStyle w:val="5"/>
+          <w:rFonts w:hint="eastAsia" w:ascii="宋体" w:hAnsi="宋体" w:eastAsia="宋体" w:cs="宋体"/>
+          <w:sz w:val="24"/>
+          <w:szCs w:val="24"/>
           <w:lang w:eastAsia="zh-CN"/>
         </w:rPr>
       </w:pPr>
-      <w:r>
-        <w:rPr>
-          <w:rStyle w:val="5"/>
-          <w:rFonts w:ascii="宋体" w:hAnsi="宋体" w:eastAsia="宋体" w:cs="宋体"/>
-          <w:sz w:val="24"/>
-          <w:szCs w:val="24"/>
-        </w:rPr>
-        <w:t>onreadystatechange</w:t>
-      </w:r>
-      <w:r>
-        <w:rPr>
-          <w:rStyle w:val="5"/>
-          <w:rFonts w:hint="eastAsia" w:ascii="宋体" w:hAnsi="宋体" w:eastAsia="宋体" w:cs="宋体"/>
-          <w:sz w:val="24"/>
-          <w:szCs w:val="24"/>
-          <w:lang w:val="en-US" w:eastAsia="zh-CN"/>
-        </w:rPr>
-        <w:t xml:space="preserve"> </w:t>
-      </w:r>
       <w:r>
         <w:rPr>
           <w:rStyle w:val="5"/>
@@ -279,15 +306,26 @@
     </w:p>
     <w:p>
       <w:pPr>
-        <w:jc w:val="both"/>
-        <w:rPr>
-          <w:rStyle w:val="5"/>
-          <w:rFonts w:hint="eastAsia" w:ascii="宋体" w:hAnsi="宋体" w:eastAsia="宋体" w:cs="宋体"/>
-          <w:sz w:val="24"/>
-          <w:szCs w:val="24"/>
-          <w:lang w:val="en-US" w:eastAsia="zh-CN"/>
-        </w:rPr>
-      </w:pPr>
+        <w:ind w:firstLine="420" w:firstLineChars="0"/>
+        <w:jc w:val="both"/>
+        <w:rPr>
+          <w:rStyle w:val="5"/>
+          <w:rFonts w:hint="eastAsia" w:ascii="宋体" w:hAnsi="宋体" w:eastAsia="宋体" w:cs="宋体"/>
+          <w:sz w:val="24"/>
+          <w:szCs w:val="24"/>
+          <w:lang w:val="en-US" w:eastAsia="zh-CN"/>
+        </w:rPr>
+      </w:pPr>
+      <w:r>
+        <w:rPr>
+          <w:rStyle w:val="5"/>
+          <w:rFonts w:hint="eastAsia" w:ascii="宋体" w:hAnsi="宋体" w:eastAsia="宋体" w:cs="宋体"/>
+          <w:sz w:val="24"/>
+          <w:szCs w:val="24"/>
+          <w:lang w:val="en-US" w:eastAsia="zh-CN"/>
+        </w:rPr>
+        <w:t>返回接收到的数据体</w:t>
+      </w:r>
     </w:p>
     <w:p>
       <w:pPr>
@@ -342,7 +380,30 @@
           <w:szCs w:val="24"/>
           <w:lang w:val="en-US" w:eastAsia="zh-CN"/>
         </w:rPr>
-        <w:t>responseType (期望返回数据类型 ：</w:t>
+        <w:t>responseType</w:t>
+      </w:r>
+    </w:p>
+    <w:p>
+      <w:pPr>
+        <w:ind w:firstLine="420" w:firstLineChars="0"/>
+        <w:jc w:val="both"/>
+        <w:rPr>
+          <w:rStyle w:val="5"/>
+          <w:rFonts w:hint="eastAsia" w:ascii="宋体" w:hAnsi="宋体" w:eastAsia="宋体" w:cs="宋体"/>
+          <w:sz w:val="24"/>
+          <w:szCs w:val="24"/>
+          <w:lang w:val="en-US" w:eastAsia="zh-CN"/>
+        </w:rPr>
+      </w:pPr>
+      <w:r>
+        <w:rPr>
+          <w:rStyle w:val="5"/>
+          <w:rFonts w:hint="eastAsia" w:ascii="宋体" w:hAnsi="宋体" w:eastAsia="宋体" w:cs="宋体"/>
+          <w:sz w:val="24"/>
+          <w:szCs w:val="24"/>
+          <w:lang w:val="en-US" w:eastAsia="zh-CN"/>
+        </w:rPr>
+        <w:t xml:space="preserve"> 期望返回数据类型 ：</w:t>
       </w:r>
       <w:r>
         <w:rPr>
@@ -498,7 +559,30 @@
           <w:szCs w:val="24"/>
           <w:lang w:val="en-US" w:eastAsia="zh-CN"/>
         </w:rPr>
-        <w:t>upload 上传过程</w:t>
+        <w:t xml:space="preserve">upload </w:t>
+      </w:r>
+    </w:p>
+    <w:p>
+      <w:pPr>
+        <w:ind w:firstLine="420" w:firstLineChars="0"/>
+        <w:jc w:val="both"/>
+        <w:rPr>
+          <w:rStyle w:val="5"/>
+          <w:rFonts w:hint="eastAsia" w:ascii="宋体" w:hAnsi="宋体" w:eastAsia="宋体" w:cs="宋体"/>
+          <w:sz w:val="24"/>
+          <w:szCs w:val="24"/>
+          <w:lang w:val="en-US" w:eastAsia="zh-CN"/>
+        </w:rPr>
+      </w:pPr>
+      <w:r>
+        <w:rPr>
+          <w:rStyle w:val="5"/>
+          <w:rFonts w:hint="eastAsia" w:ascii="宋体" w:hAnsi="宋体" w:eastAsia="宋体" w:cs="宋体"/>
+          <w:sz w:val="24"/>
+          <w:szCs w:val="24"/>
+          <w:lang w:val="en-US" w:eastAsia="zh-CN"/>
+        </w:rPr>
+        <w:t>上传过程</w:t>
       </w:r>
       <w:r>
         <w:rPr>
@@ -544,7 +628,30 @@
           <w:szCs w:val="24"/>
           <w:lang w:val="en-US" w:eastAsia="zh-CN"/>
         </w:rPr>
-        <w:t>withCredentials 在进行跨域请求时，是否使用认证信息（cookie 或者授权header）</w:t>
+        <w:t xml:space="preserve">withCredentials </w:t>
+      </w:r>
+    </w:p>
+    <w:p>
+      <w:pPr>
+        <w:ind w:firstLine="420" w:firstLineChars="0"/>
+        <w:jc w:val="both"/>
+        <w:rPr>
+          <w:rStyle w:val="5"/>
+          <w:rFonts w:hint="eastAsia" w:ascii="宋体" w:hAnsi="宋体" w:eastAsia="宋体" w:cs="宋体"/>
+          <w:sz w:val="24"/>
+          <w:szCs w:val="24"/>
+          <w:lang w:val="en-US" w:eastAsia="zh-CN"/>
+        </w:rPr>
+      </w:pPr>
+      <w:r>
+        <w:rPr>
+          <w:rStyle w:val="5"/>
+          <w:rFonts w:hint="eastAsia" w:ascii="宋体" w:hAnsi="宋体" w:eastAsia="宋体" w:cs="宋体"/>
+          <w:sz w:val="24"/>
+          <w:szCs w:val="24"/>
+          <w:lang w:val="en-US" w:eastAsia="zh-CN"/>
+        </w:rPr>
+        <w:t>在进行跨域请求时，是否使用认证信息（cookie 或者授权header）</w:t>
       </w:r>
     </w:p>
     <w:p>
@@ -764,8 +871,6 @@
         </w:rPr>
         <w:t>设置请求头</w:t>
       </w:r>
-      <w:bookmarkStart w:id="0" w:name="_GoBack"/>
-      <w:bookmarkEnd w:id="0"/>
     </w:p>
     <w:p>
       <w:pPr>
